--- a/notes/finetune-dataset.py.docx
+++ b/notes/finetune-dataset.py.docx
@@ -26,9 +26,7 @@
         </w:rPr>
         <w:t>Class Finetune_Dataset</w:t>
       </w:r>
-    </w:p>
-    <w:p>
-      <w:pPr>
+      <w:r>
         <w:rPr>
           <w:rFonts w:ascii="Consolas" w:eastAsia="Times New Roman" w:hAnsi="Consolas" w:cs="Times New Roman"/>
           <w:color w:val="569CD6"/>
@@ -38,11 +36,25 @@
           <w:lang w:eastAsia="cs-CZ"/>
           <w14:ligatures w14:val="none"/>
         </w:rPr>
-      </w:pPr>
+        <w:t>(Dataset)</w:t>
+      </w:r>
     </w:p>
     <w:p>
       <w:pPr>
         <w:rPr>
+          <w:rFonts w:ascii="Consolas" w:eastAsia="Times New Roman" w:hAnsi="Consolas" w:cs="Times New Roman"/>
+          <w:color w:val="569CD6"/>
+          <w:kern w:val="0"/>
+          <w:sz w:val="21"/>
+          <w:szCs w:val="21"/>
+          <w:lang w:eastAsia="cs-CZ"/>
+          <w14:ligatures w14:val="none"/>
+        </w:rPr>
+      </w:pPr>
+    </w:p>
+    <w:p>
+      <w:pPr>
+        <w:rPr>
           <w:lang w:eastAsia="cs-CZ"/>
         </w:rPr>
       </w:pPr>
@@ -50,7 +62,19 @@
         <w:rPr>
           <w:lang w:eastAsia="cs-CZ"/>
         </w:rPr>
-        <w:t xml:space="preserve">Třída bude sloužit ke zpracování data pro Fine tuning </w:t>
+        <w:t>Třída bude sloužit ke zpracování dat pro Finetuning</w:t>
+      </w:r>
+      <w:r>
+        <w:rPr>
+          <w:lang w:eastAsia="cs-CZ"/>
+        </w:rPr>
+        <w:t xml:space="preserve"> model</w:t>
+      </w:r>
+      <w:r>
+        <w:rPr>
+          <w:lang w:eastAsia="cs-CZ"/>
+        </w:rPr>
+        <w:t xml:space="preserve"> </w:t>
       </w:r>
     </w:p>
     <w:p>
@@ -68,6 +92,11 @@
     </w:p>
     <w:p>
       <w:pPr>
+        <w:pStyle w:val="Odstavecseseznamem"/>
+        <w:numPr>
+          <w:ilvl w:val="0"/>
+          <w:numId w:val="1"/>
+        </w:numPr>
         <w:rPr>
           <w:lang w:eastAsia="cs-CZ"/>
         </w:rPr>
@@ -76,8 +105,166 @@
         <w:rPr>
           <w:lang w:eastAsia="cs-CZ"/>
         </w:rPr>
-        <w:t>__init__</w:t>
+        <w:t>Def __init__</w:t>
       </w:r>
+    </w:p>
+    <w:p>
+      <w:pPr>
+        <w:pStyle w:val="Odstavecseseznamem"/>
+        <w:numPr>
+          <w:ilvl w:val="0"/>
+          <w:numId w:val="3"/>
+        </w:numPr>
+        <w:rPr>
+          <w:lang w:eastAsia="cs-CZ"/>
+        </w:rPr>
+      </w:pPr>
+      <w:r>
+        <w:rPr>
+          <w:lang w:eastAsia="cs-CZ"/>
+        </w:rPr>
+        <w:t>Dědí init z Dataset torch.utils.data</w:t>
+      </w:r>
+    </w:p>
+    <w:p>
+      <w:pPr>
+        <w:pStyle w:val="Odstavecseseznamem"/>
+        <w:numPr>
+          <w:ilvl w:val="0"/>
+          <w:numId w:val="3"/>
+        </w:numPr>
+        <w:rPr>
+          <w:lang w:eastAsia="cs-CZ"/>
+        </w:rPr>
+      </w:pPr>
+      <w:r>
+        <w:rPr>
+          <w:lang w:eastAsia="cs-CZ"/>
+        </w:rPr>
+        <w:t>Zpřistupňuje proměnné dataset , instanci tokenizeru a max seq lengt povolenou modelem aby se s nimi pracovali uvnitř třídy</w:t>
+      </w:r>
+    </w:p>
+    <w:p>
+      <w:pPr>
+        <w:pStyle w:val="Odstavecseseznamem"/>
+        <w:numPr>
+          <w:ilvl w:val="0"/>
+          <w:numId w:val="1"/>
+        </w:numPr>
+        <w:rPr>
+          <w:lang w:eastAsia="cs-CZ"/>
+        </w:rPr>
+      </w:pPr>
+      <w:r>
+        <w:rPr>
+          <w:lang w:eastAsia="cs-CZ"/>
+        </w:rPr>
+        <w:t>__len__</w:t>
+      </w:r>
+    </w:p>
+    <w:p>
+      <w:pPr>
+        <w:pStyle w:val="Odstavecseseznamem"/>
+        <w:numPr>
+          <w:ilvl w:val="0"/>
+          <w:numId w:val="3"/>
+        </w:numPr>
+        <w:rPr>
+          <w:lang w:eastAsia="cs-CZ"/>
+        </w:rPr>
+      </w:pPr>
+      <w:r>
+        <w:rPr>
+          <w:lang w:eastAsia="cs-CZ"/>
+        </w:rPr>
+        <w:t>Aby šlo na objekt zavolat len pro zjištění délky datasetu (standardní věci)</w:t>
+      </w:r>
+    </w:p>
+    <w:p>
+      <w:pPr>
+        <w:pStyle w:val="Odstavecseseznamem"/>
+        <w:numPr>
+          <w:ilvl w:val="0"/>
+          <w:numId w:val="1"/>
+        </w:numPr>
+        <w:rPr>
+          <w:lang w:eastAsia="cs-CZ"/>
+        </w:rPr>
+      </w:pPr>
+      <w:r>
+        <w:rPr>
+          <w:lang w:eastAsia="cs-CZ"/>
+        </w:rPr>
+        <w:t xml:space="preserve">__getitem__ </w:t>
+      </w:r>
+    </w:p>
+    <w:p>
+      <w:pPr>
+        <w:pStyle w:val="Odstavecseseznamem"/>
+        <w:numPr>
+          <w:ilvl w:val="0"/>
+          <w:numId w:val="3"/>
+        </w:numPr>
+        <w:rPr>
+          <w:lang w:eastAsia="cs-CZ"/>
+        </w:rPr>
+      </w:pPr>
+      <w:r>
+        <w:rPr>
+          <w:lang w:eastAsia="cs-CZ"/>
+        </w:rPr>
+        <w:t>Také standardní věc při zpracování datasetu,  díky které po vytvoření instance třídy můžeme pracovat s objektem prakticky jako s array , takže můžeme přistupovat k jednotlivým záznamum k trenování (jednotlivých batchi)</w:t>
+      </w:r>
+    </w:p>
+    <w:p>
+      <w:pPr>
+        <w:pStyle w:val="Odstavecseseznamem"/>
+        <w:numPr>
+          <w:ilvl w:val="0"/>
+          <w:numId w:val="3"/>
+        </w:numPr>
+        <w:rPr>
+          <w:lang w:eastAsia="cs-CZ"/>
+        </w:rPr>
+      </w:pPr>
+      <w:r>
+        <w:rPr>
+          <w:lang w:eastAsia="cs-CZ"/>
+        </w:rPr>
+        <w:t xml:space="preserve">Zde dochází následně k předzpracování dat tak, že celý zánam převedeme na </w:t>
+      </w:r>
+      <w:r>
+        <w:rPr>
+          <w:lang w:eastAsia="cs-CZ"/>
+        </w:rPr>
+        <w:t>jednu dlouho sequency tokenu</w:t>
+      </w:r>
+    </w:p>
+    <w:p>
+      <w:pPr>
+        <w:pStyle w:val="Odstavecseseznamem"/>
+        <w:numPr>
+          <w:ilvl w:val="0"/>
+          <w:numId w:val="3"/>
+        </w:numPr>
+        <w:rPr>
+          <w:lang w:eastAsia="cs-CZ"/>
+        </w:rPr>
+      </w:pPr>
+      <w:r>
+        <w:rPr>
+          <w:lang w:eastAsia="cs-CZ"/>
+        </w:rPr>
+        <w:t>Zaroveň vytvoříme zde masku , jelikož tokeny pro assistanta chceme umět maskovat, jelikož to bude to co model bude předpovídat</w:t>
+      </w:r>
+    </w:p>
+    <w:p>
+      <w:pPr>
+        <w:ind w:left="720"/>
+        <w:rPr>
+          <w:lang w:eastAsia="cs-CZ"/>
+        </w:rPr>
+      </w:pPr>
     </w:p>
     <w:sectPr>
       <w:pgSz w:w="11906" w:h="16838"/>
@@ -87,6 +274,335 @@
     </w:sectPr>
   </w:body>
 </w:document>
+</file>
+
+<file path=word/numbering.xml><?xml version="1.0" encoding="utf-8"?>
+<w:numbering xmlns:wpc="http://schemas.microsoft.com/office/word/2010/wordprocessingCanvas" xmlns:cx="http://schemas.microsoft.com/office/drawing/2014/chartex" xmlns:cx1="http://schemas.microsoft.com/office/drawing/2015/9/8/chartex" xmlns:cx2="http://schemas.microsoft.com/office/drawing/2015/10/21/chartex" xmlns:cx3="http://schemas.microsoft.com/office/drawing/2016/5/9/chartex" xmlns:cx4="http://schemas.microsoft.com/office/drawing/2016/5/10/chartex" xmlns:cx5="http://schemas.microsoft.com/office/drawing/2016/5/11/chartex" xmlns:cx6="http://schemas.microsoft.com/office/drawing/2016/5/12/chartex" xmlns:cx7="http://schemas.microsoft.com/office/drawing/2016/5/13/chartex" xmlns:cx8="http://schemas.microsoft.com/office/drawing/2016/5/14/chartex" xmlns:mc="http://schemas.openxmlformats.org/markup-compatibility/2006" xmlns:aink="http://schemas.microsoft.com/office/drawing/2016/ink" xmlns:am3d="http://schemas.microsoft.com/office/drawing/2017/model3d" xmlns:o="urn:schemas-microsoft-com:office:office" xmlns:oel="http://schemas.microsoft.com/office/2019/extlst" xmlns:r="http://schemas.openxmlformats.org/officeDocument/2006/relationships" xmlns:m="http://schemas.openxmlformats.org/officeDocument/2006/math" xmlns:v="urn:schemas-microsoft-com:vml" xmlns:wp14="http://schemas.microsoft.com/office/word/2010/wordprocessingDrawing" xmlns:wp="http://schemas.openxmlformats.org/drawingml/2006/wordprocessingDrawing" xmlns:w10="urn:schemas-microsoft-com:office:word" xmlns:w="http://schemas.openxmlformats.org/wordprocessingml/2006/main" xmlns:w14="http://schemas.microsoft.com/office/word/2010/wordml" xmlns:w15="http://schemas.microsoft.com/office/word/2012/wordml" xmlns:w16cex="http://schemas.microsoft.com/office/word/2018/wordml/cex" xmlns:w16cid="http://schemas.microsoft.com/office/word/2016/wordml/cid" xmlns:w16="http://schemas.microsoft.com/office/word/2018/wordml" xmlns:w16sdtdh="http://schemas.microsoft.com/office/word/2020/wordml/sdtdatahash" xmlns:w16se="http://schemas.microsoft.com/office/word/2015/wordml/symex" xmlns:wpg="http://schemas.microsoft.com/office/word/2010/wordprocessingGroup" xmlns:wpi="http://schemas.microsoft.com/office/word/2010/wordprocessingInk" xmlns:wne="http://schemas.microsoft.com/office/word/2006/wordml" xmlns:wps="http://schemas.microsoft.com/office/word/2010/wordprocessingShape" mc:Ignorable="w14 w15 w16se w16cid w16 w16cex w16sdtdh wp14">
+  <w:abstractNum w:abstractNumId="0" w15:restartNumberingAfterBreak="0">
+    <w:nsid w:val="227062D8"/>
+    <w:multiLevelType w:val="hybridMultilevel"/>
+    <w:tmpl w:val="63E6FF1A"/>
+    <w:lvl w:ilvl="0" w:tplc="1BE69E6E">
+      <w:start w:val="1"/>
+      <w:numFmt w:val="bullet"/>
+      <w:lvlText w:val="-"/>
+      <w:lvlJc w:val="left"/>
+      <w:pPr>
+        <w:ind w:left="1080" w:hanging="360"/>
+      </w:pPr>
+      <w:rPr>
+        <w:rFonts w:ascii="Aptos" w:eastAsiaTheme="minorHAnsi" w:hAnsi="Aptos" w:cstheme="minorBidi" w:hint="default"/>
+      </w:rPr>
+    </w:lvl>
+    <w:lvl w:ilvl="1" w:tplc="04050003" w:tentative="1">
+      <w:start w:val="1"/>
+      <w:numFmt w:val="bullet"/>
+      <w:lvlText w:val="o"/>
+      <w:lvlJc w:val="left"/>
+      <w:pPr>
+        <w:ind w:left="1800" w:hanging="360"/>
+      </w:pPr>
+      <w:rPr>
+        <w:rFonts w:ascii="Courier New" w:hAnsi="Courier New" w:cs="Courier New" w:hint="default"/>
+      </w:rPr>
+    </w:lvl>
+    <w:lvl w:ilvl="2" w:tplc="04050005" w:tentative="1">
+      <w:start w:val="1"/>
+      <w:numFmt w:val="bullet"/>
+      <w:lvlText w:val=""/>
+      <w:lvlJc w:val="left"/>
+      <w:pPr>
+        <w:ind w:left="2520" w:hanging="360"/>
+      </w:pPr>
+      <w:rPr>
+        <w:rFonts w:ascii="Wingdings" w:hAnsi="Wingdings" w:hint="default"/>
+      </w:rPr>
+    </w:lvl>
+    <w:lvl w:ilvl="3" w:tplc="04050001" w:tentative="1">
+      <w:start w:val="1"/>
+      <w:numFmt w:val="bullet"/>
+      <w:lvlText w:val=""/>
+      <w:lvlJc w:val="left"/>
+      <w:pPr>
+        <w:ind w:left="3240" w:hanging="360"/>
+      </w:pPr>
+      <w:rPr>
+        <w:rFonts w:ascii="Symbol" w:hAnsi="Symbol" w:hint="default"/>
+      </w:rPr>
+    </w:lvl>
+    <w:lvl w:ilvl="4" w:tplc="04050003" w:tentative="1">
+      <w:start w:val="1"/>
+      <w:numFmt w:val="bullet"/>
+      <w:lvlText w:val="o"/>
+      <w:lvlJc w:val="left"/>
+      <w:pPr>
+        <w:ind w:left="3960" w:hanging="360"/>
+      </w:pPr>
+      <w:rPr>
+        <w:rFonts w:ascii="Courier New" w:hAnsi="Courier New" w:cs="Courier New" w:hint="default"/>
+      </w:rPr>
+    </w:lvl>
+    <w:lvl w:ilvl="5" w:tplc="04050005" w:tentative="1">
+      <w:start w:val="1"/>
+      <w:numFmt w:val="bullet"/>
+      <w:lvlText w:val=""/>
+      <w:lvlJc w:val="left"/>
+      <w:pPr>
+        <w:ind w:left="4680" w:hanging="360"/>
+      </w:pPr>
+      <w:rPr>
+        <w:rFonts w:ascii="Wingdings" w:hAnsi="Wingdings" w:hint="default"/>
+      </w:rPr>
+    </w:lvl>
+    <w:lvl w:ilvl="6" w:tplc="04050001" w:tentative="1">
+      <w:start w:val="1"/>
+      <w:numFmt w:val="bullet"/>
+      <w:lvlText w:val=""/>
+      <w:lvlJc w:val="left"/>
+      <w:pPr>
+        <w:ind w:left="5400" w:hanging="360"/>
+      </w:pPr>
+      <w:rPr>
+        <w:rFonts w:ascii="Symbol" w:hAnsi="Symbol" w:hint="default"/>
+      </w:rPr>
+    </w:lvl>
+    <w:lvl w:ilvl="7" w:tplc="04050003" w:tentative="1">
+      <w:start w:val="1"/>
+      <w:numFmt w:val="bullet"/>
+      <w:lvlText w:val="o"/>
+      <w:lvlJc w:val="left"/>
+      <w:pPr>
+        <w:ind w:left="6120" w:hanging="360"/>
+      </w:pPr>
+      <w:rPr>
+        <w:rFonts w:ascii="Courier New" w:hAnsi="Courier New" w:cs="Courier New" w:hint="default"/>
+      </w:rPr>
+    </w:lvl>
+    <w:lvl w:ilvl="8" w:tplc="04050005" w:tentative="1">
+      <w:start w:val="1"/>
+      <w:numFmt w:val="bullet"/>
+      <w:lvlText w:val=""/>
+      <w:lvlJc w:val="left"/>
+      <w:pPr>
+        <w:ind w:left="6840" w:hanging="360"/>
+      </w:pPr>
+      <w:rPr>
+        <w:rFonts w:ascii="Wingdings" w:hAnsi="Wingdings" w:hint="default"/>
+      </w:rPr>
+    </w:lvl>
+  </w:abstractNum>
+  <w:abstractNum w:abstractNumId="1" w15:restartNumberingAfterBreak="0">
+    <w:nsid w:val="34B65F13"/>
+    <w:multiLevelType w:val="hybridMultilevel"/>
+    <w:tmpl w:val="F210D29A"/>
+    <w:lvl w:ilvl="0" w:tplc="4D84207E">
+      <w:start w:val="1"/>
+      <w:numFmt w:val="bullet"/>
+      <w:lvlText w:val="-"/>
+      <w:lvlJc w:val="left"/>
+      <w:pPr>
+        <w:ind w:left="1485" w:hanging="360"/>
+      </w:pPr>
+      <w:rPr>
+        <w:rFonts w:ascii="Aptos" w:eastAsiaTheme="minorHAnsi" w:hAnsi="Aptos" w:cstheme="minorBidi" w:hint="default"/>
+      </w:rPr>
+    </w:lvl>
+    <w:lvl w:ilvl="1" w:tplc="04050003" w:tentative="1">
+      <w:start w:val="1"/>
+      <w:numFmt w:val="bullet"/>
+      <w:lvlText w:val="o"/>
+      <w:lvlJc w:val="left"/>
+      <w:pPr>
+        <w:ind w:left="2205" w:hanging="360"/>
+      </w:pPr>
+      <w:rPr>
+        <w:rFonts w:ascii="Courier New" w:hAnsi="Courier New" w:cs="Courier New" w:hint="default"/>
+      </w:rPr>
+    </w:lvl>
+    <w:lvl w:ilvl="2" w:tplc="04050005" w:tentative="1">
+      <w:start w:val="1"/>
+      <w:numFmt w:val="bullet"/>
+      <w:lvlText w:val=""/>
+      <w:lvlJc w:val="left"/>
+      <w:pPr>
+        <w:ind w:left="2925" w:hanging="360"/>
+      </w:pPr>
+      <w:rPr>
+        <w:rFonts w:ascii="Wingdings" w:hAnsi="Wingdings" w:hint="default"/>
+      </w:rPr>
+    </w:lvl>
+    <w:lvl w:ilvl="3" w:tplc="04050001" w:tentative="1">
+      <w:start w:val="1"/>
+      <w:numFmt w:val="bullet"/>
+      <w:lvlText w:val=""/>
+      <w:lvlJc w:val="left"/>
+      <w:pPr>
+        <w:ind w:left="3645" w:hanging="360"/>
+      </w:pPr>
+      <w:rPr>
+        <w:rFonts w:ascii="Symbol" w:hAnsi="Symbol" w:hint="default"/>
+      </w:rPr>
+    </w:lvl>
+    <w:lvl w:ilvl="4" w:tplc="04050003" w:tentative="1">
+      <w:start w:val="1"/>
+      <w:numFmt w:val="bullet"/>
+      <w:lvlText w:val="o"/>
+      <w:lvlJc w:val="left"/>
+      <w:pPr>
+        <w:ind w:left="4365" w:hanging="360"/>
+      </w:pPr>
+      <w:rPr>
+        <w:rFonts w:ascii="Courier New" w:hAnsi="Courier New" w:cs="Courier New" w:hint="default"/>
+      </w:rPr>
+    </w:lvl>
+    <w:lvl w:ilvl="5" w:tplc="04050005" w:tentative="1">
+      <w:start w:val="1"/>
+      <w:numFmt w:val="bullet"/>
+      <w:lvlText w:val=""/>
+      <w:lvlJc w:val="left"/>
+      <w:pPr>
+        <w:ind w:left="5085" w:hanging="360"/>
+      </w:pPr>
+      <w:rPr>
+        <w:rFonts w:ascii="Wingdings" w:hAnsi="Wingdings" w:hint="default"/>
+      </w:rPr>
+    </w:lvl>
+    <w:lvl w:ilvl="6" w:tplc="04050001" w:tentative="1">
+      <w:start w:val="1"/>
+      <w:numFmt w:val="bullet"/>
+      <w:lvlText w:val=""/>
+      <w:lvlJc w:val="left"/>
+      <w:pPr>
+        <w:ind w:left="5805" w:hanging="360"/>
+      </w:pPr>
+      <w:rPr>
+        <w:rFonts w:ascii="Symbol" w:hAnsi="Symbol" w:hint="default"/>
+      </w:rPr>
+    </w:lvl>
+    <w:lvl w:ilvl="7" w:tplc="04050003" w:tentative="1">
+      <w:start w:val="1"/>
+      <w:numFmt w:val="bullet"/>
+      <w:lvlText w:val="o"/>
+      <w:lvlJc w:val="left"/>
+      <w:pPr>
+        <w:ind w:left="6525" w:hanging="360"/>
+      </w:pPr>
+      <w:rPr>
+        <w:rFonts w:ascii="Courier New" w:hAnsi="Courier New" w:cs="Courier New" w:hint="default"/>
+      </w:rPr>
+    </w:lvl>
+    <w:lvl w:ilvl="8" w:tplc="04050005" w:tentative="1">
+      <w:start w:val="1"/>
+      <w:numFmt w:val="bullet"/>
+      <w:lvlText w:val=""/>
+      <w:lvlJc w:val="left"/>
+      <w:pPr>
+        <w:ind w:left="7245" w:hanging="360"/>
+      </w:pPr>
+      <w:rPr>
+        <w:rFonts w:ascii="Wingdings" w:hAnsi="Wingdings" w:hint="default"/>
+      </w:rPr>
+    </w:lvl>
+  </w:abstractNum>
+  <w:abstractNum w:abstractNumId="2" w15:restartNumberingAfterBreak="0">
+    <w:nsid w:val="53AE01BB"/>
+    <w:multiLevelType w:val="hybridMultilevel"/>
+    <w:tmpl w:val="CD00122E"/>
+    <w:lvl w:ilvl="0" w:tplc="0405000F">
+      <w:start w:val="1"/>
+      <w:numFmt w:val="decimal"/>
+      <w:lvlText w:val="%1."/>
+      <w:lvlJc w:val="left"/>
+      <w:pPr>
+        <w:ind w:left="720" w:hanging="360"/>
+      </w:pPr>
+      <w:rPr>
+        <w:rFonts w:hint="default"/>
+      </w:rPr>
+    </w:lvl>
+    <w:lvl w:ilvl="1" w:tplc="04050019">
+      <w:start w:val="1"/>
+      <w:numFmt w:val="lowerLetter"/>
+      <w:lvlText w:val="%2."/>
+      <w:lvlJc w:val="left"/>
+      <w:pPr>
+        <w:ind w:left="1440" w:hanging="360"/>
+      </w:pPr>
+    </w:lvl>
+    <w:lvl w:ilvl="2" w:tplc="0405001B" w:tentative="1">
+      <w:start w:val="1"/>
+      <w:numFmt w:val="lowerRoman"/>
+      <w:lvlText w:val="%3."/>
+      <w:lvlJc w:val="right"/>
+      <w:pPr>
+        <w:ind w:left="2160" w:hanging="180"/>
+      </w:pPr>
+    </w:lvl>
+    <w:lvl w:ilvl="3" w:tplc="0405000F" w:tentative="1">
+      <w:start w:val="1"/>
+      <w:numFmt w:val="decimal"/>
+      <w:lvlText w:val="%4."/>
+      <w:lvlJc w:val="left"/>
+      <w:pPr>
+        <w:ind w:left="2880" w:hanging="360"/>
+      </w:pPr>
+    </w:lvl>
+    <w:lvl w:ilvl="4" w:tplc="04050019" w:tentative="1">
+      <w:start w:val="1"/>
+      <w:numFmt w:val="lowerLetter"/>
+      <w:lvlText w:val="%5."/>
+      <w:lvlJc w:val="left"/>
+      <w:pPr>
+        <w:ind w:left="3600" w:hanging="360"/>
+      </w:pPr>
+    </w:lvl>
+    <w:lvl w:ilvl="5" w:tplc="0405001B" w:tentative="1">
+      <w:start w:val="1"/>
+      <w:numFmt w:val="lowerRoman"/>
+      <w:lvlText w:val="%6."/>
+      <w:lvlJc w:val="right"/>
+      <w:pPr>
+        <w:ind w:left="4320" w:hanging="180"/>
+      </w:pPr>
+    </w:lvl>
+    <w:lvl w:ilvl="6" w:tplc="0405000F" w:tentative="1">
+      <w:start w:val="1"/>
+      <w:numFmt w:val="decimal"/>
+      <w:lvlText w:val="%7."/>
+      <w:lvlJc w:val="left"/>
+      <w:pPr>
+        <w:ind w:left="5040" w:hanging="360"/>
+      </w:pPr>
+    </w:lvl>
+    <w:lvl w:ilvl="7" w:tplc="04050019" w:tentative="1">
+      <w:start w:val="1"/>
+      <w:numFmt w:val="lowerLetter"/>
+      <w:lvlText w:val="%8."/>
+      <w:lvlJc w:val="left"/>
+      <w:pPr>
+        <w:ind w:left="5760" w:hanging="360"/>
+      </w:pPr>
+    </w:lvl>
+    <w:lvl w:ilvl="8" w:tplc="0405001B" w:tentative="1">
+      <w:start w:val="1"/>
+      <w:numFmt w:val="lowerRoman"/>
+      <w:lvlText w:val="%9."/>
+      <w:lvlJc w:val="right"/>
+      <w:pPr>
+        <w:ind w:left="6480" w:hanging="180"/>
+      </w:pPr>
+    </w:lvl>
+  </w:abstractNum>
+  <w:num w:numId="1" w16cid:durableId="1193229728">
+    <w:abstractNumId w:val="2"/>
+  </w:num>
+  <w:num w:numId="2" w16cid:durableId="482350951">
+    <w:abstractNumId w:val="0"/>
+  </w:num>
+  <w:num w:numId="3" w16cid:durableId="588856324">
+    <w:abstractNumId w:val="1"/>
+  </w:num>
+</w:numbering>
 </file>
 
 <file path=word/styles.xml><?xml version="1.0" encoding="utf-8"?>
